--- a/Answers.docx
+++ b/Answers.docx
@@ -12,23 +12,7 @@
         <w:t>Q4</w:t>
       </w:r>
       <w:r>
-        <w:t xml:space="preserve"> </w:t>
-      </w:r>
-      <w:proofErr w:type="gramStart"/>
-      <w:r>
-        <w:t>need</w:t>
-      </w:r>
-      <w:proofErr w:type="gramEnd"/>
-      <w:r>
-        <w:t xml:space="preserve"> to </w:t>
-      </w:r>
-      <w:proofErr w:type="gramStart"/>
-      <w:r>
-        <w:t>rewritten</w:t>
-      </w:r>
-      <w:proofErr w:type="gramEnd"/>
-      <w:r>
-        <w:t>.</w:t>
+        <w:t xml:space="preserve"> need to rewritten.</w:t>
       </w:r>
     </w:p>
     <w:p/>
@@ -45,6 +29,26 @@
     <w:p>
       <w:r>
         <w:t>Minimum change in the objective function: The objective function for K-means clustering is the sum of the squared distances between each data point and its assigned centroid. The algorithm can be stopped when the change in the objective function is less than some threshold.</w:t>
+      </w:r>
+    </w:p>
+    <w:p/>
+    <w:p/>
+    <w:p>
+      <w:r>
+        <w:t>Q5</w:t>
+      </w:r>
+    </w:p>
+    <w:p>
+      <w:r>
+        <w:br/>
+      </w:r>
+      <w:r>
+        <w:rPr>
+          <w:rFonts w:ascii="Segoe UI" w:hAnsi="Segoe UI" w:cs="Segoe UI"/>
+          <w:color w:val="D1D5DB"/>
+          <w:shd w:val="clear" w:color="auto" w:fill="343541"/>
+        </w:rPr>
+        <w:t>The best number of clusters can be determined using the mean silhouette scores calculated for different values of K. The highest mean silhouette score generally indicates the most appropriate number of clusters.</w:t>
       </w:r>
     </w:p>
     <w:sectPr>

--- a/Answers.docx
+++ b/Answers.docx
@@ -39,6 +39,13 @@
       </w:r>
     </w:p>
     <w:p>
+      <w:pPr>
+        <w:rPr>
+          <w:rFonts w:ascii="Segoe UI" w:hAnsi="Segoe UI" w:cs="Segoe UI"/>
+          <w:color w:val="D1D5DB"/>
+          <w:shd w:val="clear" w:color="auto" w:fill="343541"/>
+        </w:rPr>
+      </w:pPr>
       <w:r>
         <w:br/>
       </w:r>
@@ -50,6 +57,340 @@
         </w:rPr>
         <w:t>The best number of clusters can be determined using the mean silhouette scores calculated for different values of K. The highest mean silhouette score generally indicates the most appropriate number of clusters.</w:t>
       </w:r>
+    </w:p>
+    <w:p>
+      <w:pPr>
+        <w:rPr>
+          <w:rFonts w:ascii="Segoe UI" w:hAnsi="Segoe UI" w:cs="Segoe UI"/>
+          <w:color w:val="D1D5DB"/>
+          <w:shd w:val="clear" w:color="auto" w:fill="343541"/>
+        </w:rPr>
+      </w:pPr>
+      <w:r>
+        <w:rPr>
+          <w:rFonts w:ascii="Segoe UI" w:hAnsi="Segoe UI" w:cs="Segoe UI"/>
+          <w:color w:val="D1D5DB"/>
+          <w:shd w:val="clear" w:color="auto" w:fill="343541"/>
+        </w:rPr>
+        <w:t>Q6</w:t>
+      </w:r>
+    </w:p>
+    <w:p>
+      <w:pPr>
+        <w:pStyle w:val="NormalWeb"/>
+        <w:pBdr>
+          <w:top w:val="single" w:sz="2" w:space="0" w:color="D9D9E3"/>
+          <w:left w:val="single" w:sz="2" w:space="0" w:color="D9D9E3"/>
+          <w:bottom w:val="single" w:sz="2" w:space="0" w:color="D9D9E3"/>
+          <w:right w:val="single" w:sz="2" w:space="0" w:color="D9D9E3"/>
+        </w:pBdr>
+        <w:shd w:val="clear" w:color="auto" w:fill="343541"/>
+        <w:spacing w:before="0" w:beforeAutospacing="0" w:after="300" w:afterAutospacing="0"/>
+        <w:rPr>
+          <w:rFonts w:ascii="Segoe UI" w:hAnsi="Segoe UI" w:cs="Segoe UI"/>
+          <w:color w:val="D1D5DB"/>
+        </w:rPr>
+      </w:pPr>
+      <w:r>
+        <w:rPr>
+          <w:rFonts w:ascii="Segoe UI" w:hAnsi="Segoe UI" w:cs="Segoe UI"/>
+          <w:color w:val="D1D5DB"/>
+        </w:rPr>
+        <w:t>K-means clustering is a widely used algorithm due to its simplicity and efficiency, but it does come with some limitations:</w:t>
+      </w:r>
+    </w:p>
+    <w:p>
+      <w:pPr>
+        <w:pStyle w:val="NormalWeb"/>
+        <w:numPr>
+          <w:ilvl w:val="0"/>
+          <w:numId w:val="1"/>
+        </w:numPr>
+        <w:pBdr>
+          <w:top w:val="single" w:sz="2" w:space="0" w:color="D9D9E3"/>
+          <w:left w:val="single" w:sz="2" w:space="5" w:color="D9D9E3"/>
+          <w:bottom w:val="single" w:sz="2" w:space="0" w:color="D9D9E3"/>
+          <w:right w:val="single" w:sz="2" w:space="0" w:color="D9D9E3"/>
+        </w:pBdr>
+        <w:shd w:val="clear" w:color="auto" w:fill="343541"/>
+        <w:spacing w:before="0" w:beforeAutospacing="0" w:after="0" w:afterAutospacing="0"/>
+        <w:rPr>
+          <w:rFonts w:ascii="Segoe UI" w:hAnsi="Segoe UI" w:cs="Segoe UI"/>
+          <w:color w:val="D1D5DB"/>
+        </w:rPr>
+      </w:pPr>
+      <w:r>
+        <w:rPr>
+          <w:rStyle w:val="Strong"/>
+          <w:rFonts w:ascii="Segoe UI" w:hAnsi="Segoe UI" w:cs="Segoe UI"/>
+          <w:color w:val="D1D5DB"/>
+          <w:bdr w:val="single" w:sz="2" w:space="0" w:color="D9D9E3" w:frame="1"/>
+        </w:rPr>
+        <w:t>Sensitive to Initial Centroids:</w:t>
+      </w:r>
+      <w:r>
+        <w:rPr>
+          <w:rFonts w:ascii="Segoe UI" w:hAnsi="Segoe UI" w:cs="Segoe UI"/>
+          <w:color w:val="D1D5DB"/>
+        </w:rPr>
+        <w:t xml:space="preserve"> K-means clustering's performance heavily depends on the initial placement of centroids. If the initial centroids are chosen poorly or in a way that doesn't represent the data well, it might converge to a suboptimal solution or get stuck in a local minimum.</w:t>
+      </w:r>
+    </w:p>
+    <w:p>
+      <w:pPr>
+        <w:pStyle w:val="NormalWeb"/>
+        <w:numPr>
+          <w:ilvl w:val="0"/>
+          <w:numId w:val="1"/>
+        </w:numPr>
+        <w:pBdr>
+          <w:top w:val="single" w:sz="2" w:space="0" w:color="D9D9E3"/>
+          <w:left w:val="single" w:sz="2" w:space="5" w:color="D9D9E3"/>
+          <w:bottom w:val="single" w:sz="2" w:space="0" w:color="D9D9E3"/>
+          <w:right w:val="single" w:sz="2" w:space="0" w:color="D9D9E3"/>
+        </w:pBdr>
+        <w:shd w:val="clear" w:color="auto" w:fill="343541"/>
+        <w:spacing w:before="0" w:beforeAutospacing="0" w:after="0" w:afterAutospacing="0"/>
+        <w:rPr>
+          <w:rFonts w:ascii="Segoe UI" w:hAnsi="Segoe UI" w:cs="Segoe UI"/>
+          <w:color w:val="D1D5DB"/>
+        </w:rPr>
+      </w:pPr>
+      <w:r>
+        <w:rPr>
+          <w:rStyle w:val="Strong"/>
+          <w:rFonts w:ascii="Segoe UI" w:hAnsi="Segoe UI" w:cs="Segoe UI"/>
+          <w:color w:val="D1D5DB"/>
+          <w:bdr w:val="single" w:sz="2" w:space="0" w:color="D9D9E3" w:frame="1"/>
+        </w:rPr>
+        <w:t>Assumes Spherical Clusters:</w:t>
+      </w:r>
+      <w:r>
+        <w:rPr>
+          <w:rFonts w:ascii="Segoe UI" w:hAnsi="Segoe UI" w:cs="Segoe UI"/>
+          <w:color w:val="D1D5DB"/>
+        </w:rPr>
+        <w:t xml:space="preserve"> K-means assumes that clusters are spherical and isotropic, which might not hold true for all datasets. It struggles when dealing with clusters of non-uniform size, density, or irregular shapes.</w:t>
+      </w:r>
+    </w:p>
+    <w:p>
+      <w:pPr>
+        <w:pStyle w:val="NormalWeb"/>
+        <w:numPr>
+          <w:ilvl w:val="0"/>
+          <w:numId w:val="1"/>
+        </w:numPr>
+        <w:pBdr>
+          <w:top w:val="single" w:sz="2" w:space="0" w:color="D9D9E3"/>
+          <w:left w:val="single" w:sz="2" w:space="5" w:color="D9D9E3"/>
+          <w:bottom w:val="single" w:sz="2" w:space="0" w:color="D9D9E3"/>
+          <w:right w:val="single" w:sz="2" w:space="0" w:color="D9D9E3"/>
+        </w:pBdr>
+        <w:shd w:val="clear" w:color="auto" w:fill="343541"/>
+        <w:spacing w:before="0" w:beforeAutospacing="0" w:after="0" w:afterAutospacing="0"/>
+        <w:rPr>
+          <w:rFonts w:ascii="Segoe UI" w:hAnsi="Segoe UI" w:cs="Segoe UI"/>
+          <w:color w:val="D1D5DB"/>
+        </w:rPr>
+      </w:pPr>
+      <w:r>
+        <w:rPr>
+          <w:rStyle w:val="Strong"/>
+          <w:rFonts w:ascii="Segoe UI" w:hAnsi="Segoe UI" w:cs="Segoe UI"/>
+          <w:color w:val="D1D5DB"/>
+          <w:bdr w:val="single" w:sz="2" w:space="0" w:color="D9D9E3" w:frame="1"/>
+        </w:rPr>
+        <w:t>Requires Predefined K:</w:t>
+      </w:r>
+      <w:r>
+        <w:rPr>
+          <w:rFonts w:ascii="Segoe UI" w:hAnsi="Segoe UI" w:cs="Segoe UI"/>
+          <w:color w:val="D1D5DB"/>
+        </w:rPr>
+        <w:t xml:space="preserve"> The user needs to specify the number of clusters (K) beforehand, which might not be known in real-world applications. Determining the optimal number of clusters (e.g., using techniques like the elbow method or silhouette analysis) can be subjective and might not always yield the "correct" number of clusters.</w:t>
+      </w:r>
+    </w:p>
+    <w:p>
+      <w:pPr>
+        <w:pStyle w:val="NormalWeb"/>
+        <w:numPr>
+          <w:ilvl w:val="0"/>
+          <w:numId w:val="1"/>
+        </w:numPr>
+        <w:pBdr>
+          <w:top w:val="single" w:sz="2" w:space="0" w:color="D9D9E3"/>
+          <w:left w:val="single" w:sz="2" w:space="5" w:color="D9D9E3"/>
+          <w:bottom w:val="single" w:sz="2" w:space="0" w:color="D9D9E3"/>
+          <w:right w:val="single" w:sz="2" w:space="0" w:color="D9D9E3"/>
+        </w:pBdr>
+        <w:shd w:val="clear" w:color="auto" w:fill="343541"/>
+        <w:spacing w:before="0" w:beforeAutospacing="0" w:after="0" w:afterAutospacing="0"/>
+        <w:rPr>
+          <w:rFonts w:ascii="Segoe UI" w:hAnsi="Segoe UI" w:cs="Segoe UI"/>
+          <w:color w:val="D1D5DB"/>
+        </w:rPr>
+      </w:pPr>
+      <w:r>
+        <w:rPr>
+          <w:rStyle w:val="Strong"/>
+          <w:rFonts w:ascii="Segoe UI" w:hAnsi="Segoe UI" w:cs="Segoe UI"/>
+          <w:color w:val="D1D5DB"/>
+          <w:bdr w:val="single" w:sz="2" w:space="0" w:color="D9D9E3" w:frame="1"/>
+        </w:rPr>
+        <w:lastRenderedPageBreak/>
+        <w:t>Sensitive to Outliers:</w:t>
+      </w:r>
+      <w:r>
+        <w:rPr>
+          <w:rFonts w:ascii="Segoe UI" w:hAnsi="Segoe UI" w:cs="Segoe UI"/>
+          <w:color w:val="D1D5DB"/>
+        </w:rPr>
+        <w:t xml:space="preserve"> Outliers or noise in the data can significantly affect K-means clustering results. Outliers might create their own small clusters or influence the positions of centroids, leading to less accurate cluster assignments.</w:t>
+      </w:r>
+    </w:p>
+    <w:p>
+      <w:pPr>
+        <w:pStyle w:val="NormalWeb"/>
+        <w:numPr>
+          <w:ilvl w:val="0"/>
+          <w:numId w:val="1"/>
+        </w:numPr>
+        <w:pBdr>
+          <w:top w:val="single" w:sz="2" w:space="0" w:color="D9D9E3"/>
+          <w:left w:val="single" w:sz="2" w:space="5" w:color="D9D9E3"/>
+          <w:bottom w:val="single" w:sz="2" w:space="0" w:color="D9D9E3"/>
+          <w:right w:val="single" w:sz="2" w:space="0" w:color="D9D9E3"/>
+        </w:pBdr>
+        <w:shd w:val="clear" w:color="auto" w:fill="343541"/>
+        <w:spacing w:before="0" w:beforeAutospacing="0" w:after="0" w:afterAutospacing="0"/>
+        <w:rPr>
+          <w:rFonts w:ascii="Segoe UI" w:hAnsi="Segoe UI" w:cs="Segoe UI"/>
+          <w:color w:val="D1D5DB"/>
+        </w:rPr>
+      </w:pPr>
+      <w:r>
+        <w:rPr>
+          <w:rStyle w:val="Strong"/>
+          <w:rFonts w:ascii="Segoe UI" w:hAnsi="Segoe UI" w:cs="Segoe UI"/>
+          <w:color w:val="D1D5DB"/>
+          <w:bdr w:val="single" w:sz="2" w:space="0" w:color="D9D9E3" w:frame="1"/>
+        </w:rPr>
+        <w:t>May Converge to Local Optima:</w:t>
+      </w:r>
+      <w:r>
+        <w:rPr>
+          <w:rFonts w:ascii="Segoe UI" w:hAnsi="Segoe UI" w:cs="Segoe UI"/>
+          <w:color w:val="D1D5DB"/>
+        </w:rPr>
+        <w:t xml:space="preserve"> The algorithm might converge to a local minimum instead of the global minimum, especially if it's run multiple times with different initializations and selects the clustering solution with the lowest inertia or within-cluster variation, which might not be the most optimal for the data.</w:t>
+      </w:r>
+    </w:p>
+    <w:p>
+      <w:pPr>
+        <w:pStyle w:val="NormalWeb"/>
+        <w:numPr>
+          <w:ilvl w:val="0"/>
+          <w:numId w:val="1"/>
+        </w:numPr>
+        <w:pBdr>
+          <w:top w:val="single" w:sz="2" w:space="0" w:color="D9D9E3"/>
+          <w:left w:val="single" w:sz="2" w:space="5" w:color="D9D9E3"/>
+          <w:bottom w:val="single" w:sz="2" w:space="0" w:color="D9D9E3"/>
+          <w:right w:val="single" w:sz="2" w:space="0" w:color="D9D9E3"/>
+        </w:pBdr>
+        <w:shd w:val="clear" w:color="auto" w:fill="343541"/>
+        <w:spacing w:before="0" w:beforeAutospacing="0" w:after="0" w:afterAutospacing="0"/>
+        <w:rPr>
+          <w:rFonts w:ascii="Segoe UI" w:hAnsi="Segoe UI" w:cs="Segoe UI"/>
+          <w:color w:val="D1D5DB"/>
+        </w:rPr>
+      </w:pPr>
+      <w:r>
+        <w:rPr>
+          <w:rStyle w:val="Strong"/>
+          <w:rFonts w:ascii="Segoe UI" w:hAnsi="Segoe UI" w:cs="Segoe UI"/>
+          <w:color w:val="D1D5DB"/>
+          <w:bdr w:val="single" w:sz="2" w:space="0" w:color="D9D9E3" w:frame="1"/>
+        </w:rPr>
+        <w:t>Scalability:</w:t>
+      </w:r>
+      <w:r>
+        <w:rPr>
+          <w:rFonts w:ascii="Segoe UI" w:hAnsi="Segoe UI" w:cs="Segoe UI"/>
+          <w:color w:val="D1D5DB"/>
+        </w:rPr>
+        <w:t xml:space="preserve"> While K-means is relatively fast and efficient, it might struggle with high-dimensional data or datasets with a large number of samples, as the computational complexity increases with the size of the dataset.</w:t>
+      </w:r>
+    </w:p>
+    <w:p>
+      <w:pPr>
+        <w:pStyle w:val="NormalWeb"/>
+        <w:numPr>
+          <w:ilvl w:val="0"/>
+          <w:numId w:val="1"/>
+        </w:numPr>
+        <w:pBdr>
+          <w:top w:val="single" w:sz="2" w:space="0" w:color="D9D9E3"/>
+          <w:left w:val="single" w:sz="2" w:space="5" w:color="D9D9E3"/>
+          <w:bottom w:val="single" w:sz="2" w:space="0" w:color="D9D9E3"/>
+          <w:right w:val="single" w:sz="2" w:space="0" w:color="D9D9E3"/>
+        </w:pBdr>
+        <w:shd w:val="clear" w:color="auto" w:fill="343541"/>
+        <w:spacing w:before="0" w:beforeAutospacing="0" w:after="0" w:afterAutospacing="0"/>
+        <w:rPr>
+          <w:rFonts w:ascii="Segoe UI" w:hAnsi="Segoe UI" w:cs="Segoe UI"/>
+          <w:color w:val="D1D5DB"/>
+        </w:rPr>
+      </w:pPr>
+      <w:r>
+        <w:rPr>
+          <w:rStyle w:val="Strong"/>
+          <w:rFonts w:ascii="Segoe UI" w:hAnsi="Segoe UI" w:cs="Segoe UI"/>
+          <w:color w:val="D1D5DB"/>
+          <w:bdr w:val="single" w:sz="2" w:space="0" w:color="D9D9E3" w:frame="1"/>
+        </w:rPr>
+        <w:t>Not Suitable for Non-Numeric Data:</w:t>
+      </w:r>
+      <w:r>
+        <w:rPr>
+          <w:rFonts w:ascii="Segoe UI" w:hAnsi="Segoe UI" w:cs="Segoe UI"/>
+          <w:color w:val="D1D5DB"/>
+        </w:rPr>
+        <w:t xml:space="preserve"> K-means is designed for numerical data and might not perform well with categorical or mixed-type data without proper preprocessing.</w:t>
+      </w:r>
+    </w:p>
+    <w:p>
+      <w:pPr>
+        <w:pStyle w:val="NormalWeb"/>
+        <w:pBdr>
+          <w:top w:val="single" w:sz="2" w:space="0" w:color="D9D9E3"/>
+          <w:left w:val="single" w:sz="2" w:space="0" w:color="D9D9E3"/>
+          <w:bottom w:val="single" w:sz="2" w:space="0" w:color="D9D9E3"/>
+          <w:right w:val="single" w:sz="2" w:space="0" w:color="D9D9E3"/>
+        </w:pBdr>
+        <w:shd w:val="clear" w:color="auto" w:fill="343541"/>
+        <w:spacing w:before="300" w:beforeAutospacing="0" w:after="0" w:afterAutospacing="0"/>
+        <w:rPr>
+          <w:rFonts w:ascii="Segoe UI" w:hAnsi="Segoe UI" w:cs="Segoe UI"/>
+          <w:color w:val="D1D5DB"/>
+        </w:rPr>
+      </w:pPr>
+      <w:r>
+        <w:rPr>
+          <w:rFonts w:ascii="Segoe UI" w:hAnsi="Segoe UI" w:cs="Segoe UI"/>
+          <w:color w:val="D1D5DB"/>
+        </w:rPr>
+        <w:t>Understanding these limitations helps in choosing appropriate clustering algorithms or preprocessing techniques based on the characteristics of the data and the specific goals of the analysis. Other clustering methods like hierarchical clustering, DBSCAN, or Gaussian Mixture Models can be considered to address some of these drawbacks in different scenarios.</w:t>
+      </w:r>
+    </w:p>
+    <w:p>
+      <w:pPr>
+        <w:rPr>
+          <w:rFonts w:ascii="Segoe UI" w:hAnsi="Segoe UI" w:cs="Segoe UI"/>
+          <w:color w:val="D1D5DB"/>
+          <w:shd w:val="clear" w:color="auto" w:fill="343541"/>
+        </w:rPr>
+      </w:pPr>
     </w:p>
     <w:sectPr>
       <w:pgSz w:w="12240" w:h="15840"/>
@@ -59,6 +400,127 @@
     </w:sectPr>
   </w:body>
 </w:document>
+</file>
+
+<file path=word/numbering.xml><?xml version="1.0" encoding="utf-8"?>
+<w:numbering xmlns:wpc="http://schemas.microsoft.com/office/word/2010/wordprocessingCanvas" xmlns:cx="http://schemas.microsoft.com/office/drawing/2014/chartex" xmlns:cx1="http://schemas.microsoft.com/office/drawing/2015/9/8/chartex" xmlns:cx2="http://schemas.microsoft.com/office/drawing/2015/10/21/chartex" xmlns:cx3="http://schemas.microsoft.com/office/drawing/2016/5/9/chartex" xmlns:cx4="http://schemas.microsoft.com/office/drawing/2016/5/10/chartex" xmlns:cx5="http://schemas.microsoft.com/office/drawing/2016/5/11/chartex" xmlns:cx6="http://schemas.microsoft.com/office/drawing/2016/5/12/chartex" xmlns:cx7="http://schemas.microsoft.com/office/drawing/2016/5/13/chartex" xmlns:cx8="http://schemas.microsoft.com/office/drawing/2016/5/14/chartex" xmlns:mc="http://schemas.openxmlformats.org/markup-compatibility/2006" xmlns:aink="http://schemas.microsoft.com/office/drawing/2016/ink" xmlns:am3d="http://schemas.microsoft.com/office/drawing/2017/model3d" xmlns:o="urn:schemas-microsoft-com:office:office" xmlns:oel="http://schemas.microsoft.com/office/2019/extlst" xmlns:r="http://schemas.openxmlformats.org/officeDocument/2006/relationships" xmlns:m="http://schemas.openxmlformats.org/officeDocument/2006/math" xmlns:v="urn:schemas-microsoft-com:vml" xmlns:wp14="http://schemas.microsoft.com/office/word/2010/wordprocessingDrawing" xmlns:wp="http://schemas.openxmlformats.org/drawingml/2006/wordprocessingDrawing" xmlns:w10="urn:schemas-microsoft-com:office:word" xmlns:w="http://schemas.openxmlformats.org/wordprocessingml/2006/main" xmlns:w14="http://schemas.microsoft.com/office/word/2010/wordml" xmlns:w15="http://schemas.microsoft.com/office/word/2012/wordml" xmlns:w16cex="http://schemas.microsoft.com/office/word/2018/wordml/cex" xmlns:w16cid="http://schemas.microsoft.com/office/word/2016/wordml/cid" xmlns:w16="http://schemas.microsoft.com/office/word/2018/wordml" xmlns:w16sdtdh="http://schemas.microsoft.com/office/word/2020/wordml/sdtdatahash" xmlns:w16se="http://schemas.microsoft.com/office/word/2015/wordml/symex" xmlns:wpg="http://schemas.microsoft.com/office/word/2010/wordprocessingGroup" xmlns:wpi="http://schemas.microsoft.com/office/word/2010/wordprocessingInk" xmlns:wne="http://schemas.microsoft.com/office/word/2006/wordml" xmlns:wps="http://schemas.microsoft.com/office/word/2010/wordprocessingShape" mc:Ignorable="w14 w15 w16se w16cid w16 w16cex w16sdtdh wp14">
+  <w:abstractNum w:abstractNumId="0" w15:restartNumberingAfterBreak="0">
+    <w:nsid w:val="63917491"/>
+    <w:multiLevelType w:val="multilevel"/>
+    <w:tmpl w:val="3AA2A8AE"/>
+    <w:lvl w:ilvl="0">
+      <w:start w:val="1"/>
+      <w:numFmt w:val="decimal"/>
+      <w:lvlText w:val="%1."/>
+      <w:lvlJc w:val="left"/>
+      <w:pPr>
+        <w:tabs>
+          <w:tab w:val="num" w:pos="720"/>
+        </w:tabs>
+        <w:ind w:left="720" w:hanging="360"/>
+      </w:pPr>
+    </w:lvl>
+    <w:lvl w:ilvl="1" w:tentative="1">
+      <w:start w:val="1"/>
+      <w:numFmt w:val="decimal"/>
+      <w:lvlText w:val="%2."/>
+      <w:lvlJc w:val="left"/>
+      <w:pPr>
+        <w:tabs>
+          <w:tab w:val="num" w:pos="1440"/>
+        </w:tabs>
+        <w:ind w:left="1440" w:hanging="360"/>
+      </w:pPr>
+    </w:lvl>
+    <w:lvl w:ilvl="2" w:tentative="1">
+      <w:start w:val="1"/>
+      <w:numFmt w:val="decimal"/>
+      <w:lvlText w:val="%3."/>
+      <w:lvlJc w:val="left"/>
+      <w:pPr>
+        <w:tabs>
+          <w:tab w:val="num" w:pos="2160"/>
+        </w:tabs>
+        <w:ind w:left="2160" w:hanging="360"/>
+      </w:pPr>
+    </w:lvl>
+    <w:lvl w:ilvl="3" w:tentative="1">
+      <w:start w:val="1"/>
+      <w:numFmt w:val="decimal"/>
+      <w:lvlText w:val="%4."/>
+      <w:lvlJc w:val="left"/>
+      <w:pPr>
+        <w:tabs>
+          <w:tab w:val="num" w:pos="2880"/>
+        </w:tabs>
+        <w:ind w:left="2880" w:hanging="360"/>
+      </w:pPr>
+    </w:lvl>
+    <w:lvl w:ilvl="4" w:tentative="1">
+      <w:start w:val="1"/>
+      <w:numFmt w:val="decimal"/>
+      <w:lvlText w:val="%5."/>
+      <w:lvlJc w:val="left"/>
+      <w:pPr>
+        <w:tabs>
+          <w:tab w:val="num" w:pos="3600"/>
+        </w:tabs>
+        <w:ind w:left="3600" w:hanging="360"/>
+      </w:pPr>
+    </w:lvl>
+    <w:lvl w:ilvl="5" w:tentative="1">
+      <w:start w:val="1"/>
+      <w:numFmt w:val="decimal"/>
+      <w:lvlText w:val="%6."/>
+      <w:lvlJc w:val="left"/>
+      <w:pPr>
+        <w:tabs>
+          <w:tab w:val="num" w:pos="4320"/>
+        </w:tabs>
+        <w:ind w:left="4320" w:hanging="360"/>
+      </w:pPr>
+    </w:lvl>
+    <w:lvl w:ilvl="6" w:tentative="1">
+      <w:start w:val="1"/>
+      <w:numFmt w:val="decimal"/>
+      <w:lvlText w:val="%7."/>
+      <w:lvlJc w:val="left"/>
+      <w:pPr>
+        <w:tabs>
+          <w:tab w:val="num" w:pos="5040"/>
+        </w:tabs>
+        <w:ind w:left="5040" w:hanging="360"/>
+      </w:pPr>
+    </w:lvl>
+    <w:lvl w:ilvl="7" w:tentative="1">
+      <w:start w:val="1"/>
+      <w:numFmt w:val="decimal"/>
+      <w:lvlText w:val="%8."/>
+      <w:lvlJc w:val="left"/>
+      <w:pPr>
+        <w:tabs>
+          <w:tab w:val="num" w:pos="5760"/>
+        </w:tabs>
+        <w:ind w:left="5760" w:hanging="360"/>
+      </w:pPr>
+    </w:lvl>
+    <w:lvl w:ilvl="8" w:tentative="1">
+      <w:start w:val="1"/>
+      <w:numFmt w:val="decimal"/>
+      <w:lvlText w:val="%9."/>
+      <w:lvlJc w:val="left"/>
+      <w:pPr>
+        <w:tabs>
+          <w:tab w:val="num" w:pos="6480"/>
+        </w:tabs>
+        <w:ind w:left="6480" w:hanging="360"/>
+      </w:pPr>
+    </w:lvl>
+  </w:abstractNum>
+  <w:num w:numId="1" w16cid:durableId="1239245178">
+    <w:abstractNumId w:val="0"/>
+  </w:num>
+</w:numbering>
 </file>
 
 <file path=word/styles.xml><?xml version="1.0" encoding="utf-8"?>
@@ -489,6 +951,36 @@
     <w:semiHidden/>
     <w:unhideWhenUsed/>
   </w:style>
+  <w:style w:type="paragraph" w:styleId="NormalWeb">
+    <w:name w:val="Normal (Web)"/>
+    <w:basedOn w:val="Normal"/>
+    <w:uiPriority w:val="99"/>
+    <w:semiHidden/>
+    <w:unhideWhenUsed/>
+    <w:rsid w:val="00B755C3"/>
+    <w:pPr>
+      <w:spacing w:before="100" w:beforeAutospacing="1" w:after="100" w:afterAutospacing="1" w:line="240" w:lineRule="auto"/>
+    </w:pPr>
+    <w:rPr>
+      <w:rFonts w:ascii="Times New Roman" w:eastAsia="Times New Roman" w:hAnsi="Times New Roman" w:cs="Times New Roman"/>
+      <w:kern w:val="0"/>
+      <w:sz w:val="24"/>
+      <w:szCs w:val="24"/>
+      <w:lang w:bidi="si-LK"/>
+      <w14:ligatures w14:val="none"/>
+    </w:rPr>
+  </w:style>
+  <w:style w:type="character" w:styleId="Strong">
+    <w:name w:val="Strong"/>
+    <w:basedOn w:val="DefaultParagraphFont"/>
+    <w:uiPriority w:val="22"/>
+    <w:qFormat/>
+    <w:rsid w:val="00B755C3"/>
+    <w:rPr>
+      <w:b/>
+      <w:bCs/>
+    </w:rPr>
+  </w:style>
 </w:styles>
 </file>
 

--- a/Answers.docx
+++ b/Answers.docx
@@ -12,7 +12,15 @@
         <w:t>Q4</w:t>
       </w:r>
       <w:r>
-        <w:t xml:space="preserve"> need to rewritten.</w:t>
+        <w:t xml:space="preserve"> need to </w:t>
+      </w:r>
+      <w:proofErr w:type="gramStart"/>
+      <w:r>
+        <w:t>rewritten</w:t>
+      </w:r>
+      <w:proofErr w:type="gramEnd"/>
+      <w:r>
+        <w:t>.</w:t>
       </w:r>
     </w:p>
     <w:p/>
@@ -319,7 +327,23 @@
           <w:rFonts w:ascii="Segoe UI" w:hAnsi="Segoe UI" w:cs="Segoe UI"/>
           <w:color w:val="D1D5DB"/>
         </w:rPr>
-        <w:t xml:space="preserve"> While K-means is relatively fast and efficient, it might struggle with high-dimensional data or datasets with a large number of samples, as the computational complexity increases with the size of the dataset.</w:t>
+        <w:t xml:space="preserve"> While K-means is relatively fast and efficient, it might struggle with high-dimensional data or datasets with </w:t>
+      </w:r>
+      <w:proofErr w:type="gramStart"/>
+      <w:r>
+        <w:rPr>
+          <w:rFonts w:ascii="Segoe UI" w:hAnsi="Segoe UI" w:cs="Segoe UI"/>
+          <w:color w:val="D1D5DB"/>
+        </w:rPr>
+        <w:t>a large number of</w:t>
+      </w:r>
+      <w:proofErr w:type="gramEnd"/>
+      <w:r>
+        <w:rPr>
+          <w:rFonts w:ascii="Segoe UI" w:hAnsi="Segoe UI" w:cs="Segoe UI"/>
+          <w:color w:val="D1D5DB"/>
+        </w:rPr>
+        <w:t xml:space="preserve"> samples, as the computational complexity increases with the size of the dataset.</w:t>
       </w:r>
     </w:p>
     <w:p>
@@ -392,6 +416,318 @@
         </w:rPr>
       </w:pPr>
     </w:p>
+    <w:p>
+      <w:pPr>
+        <w:rPr>
+          <w:rFonts w:ascii="Segoe UI" w:hAnsi="Segoe UI" w:cs="Segoe UI"/>
+          <w:color w:val="D1D5DB"/>
+          <w:shd w:val="clear" w:color="auto" w:fill="343541"/>
+        </w:rPr>
+      </w:pPr>
+    </w:p>
+    <w:p>
+      <w:pPr>
+        <w:rPr>
+          <w:rFonts w:ascii="Segoe UI" w:hAnsi="Segoe UI" w:cs="Segoe UI"/>
+          <w:color w:val="D1D5DB"/>
+          <w:shd w:val="clear" w:color="auto" w:fill="343541"/>
+        </w:rPr>
+      </w:pPr>
+      <w:r>
+        <w:rPr>
+          <w:rFonts w:ascii="Segoe UI" w:hAnsi="Segoe UI" w:cs="Segoe UI"/>
+          <w:color w:val="D1D5DB"/>
+          <w:shd w:val="clear" w:color="auto" w:fill="343541"/>
+        </w:rPr>
+        <w:t>Task 2.4</w:t>
+      </w:r>
+    </w:p>
+    <w:p>
+      <w:pPr>
+        <w:rPr>
+          <w:rFonts w:ascii="Segoe UI" w:hAnsi="Segoe UI" w:cs="Segoe UI"/>
+          <w:color w:val="D1D5DB"/>
+          <w:shd w:val="clear" w:color="auto" w:fill="343541"/>
+        </w:rPr>
+      </w:pPr>
+      <w:r>
+        <w:rPr>
+          <w:rFonts w:ascii="Segoe UI" w:hAnsi="Segoe UI" w:cs="Segoe UI"/>
+          <w:color w:val="D1D5DB"/>
+          <w:shd w:val="clear" w:color="auto" w:fill="343541"/>
+        </w:rPr>
+        <w:t>Q5</w:t>
+      </w:r>
+    </w:p>
+    <w:p>
+      <w:pPr>
+        <w:pStyle w:val="NormalWeb"/>
+        <w:numPr>
+          <w:ilvl w:val="0"/>
+          <w:numId w:val="2"/>
+        </w:numPr>
+        <w:pBdr>
+          <w:top w:val="single" w:sz="2" w:space="0" w:color="D9D9E3"/>
+          <w:left w:val="single" w:sz="2" w:space="5" w:color="D9D9E3"/>
+          <w:bottom w:val="single" w:sz="2" w:space="0" w:color="D9D9E3"/>
+          <w:right w:val="single" w:sz="2" w:space="0" w:color="D9D9E3"/>
+        </w:pBdr>
+        <w:shd w:val="clear" w:color="auto" w:fill="343541"/>
+        <w:spacing w:before="0" w:beforeAutospacing="0" w:after="0" w:afterAutospacing="0"/>
+        <w:rPr>
+          <w:rFonts w:ascii="Segoe UI" w:hAnsi="Segoe UI" w:cs="Segoe UI"/>
+          <w:color w:val="D1D5DB"/>
+        </w:rPr>
+      </w:pPr>
+      <w:r>
+        <w:rPr>
+          <w:rStyle w:val="Strong"/>
+          <w:rFonts w:ascii="Segoe UI" w:hAnsi="Segoe UI" w:cs="Segoe UI"/>
+          <w:color w:val="D1D5DB"/>
+          <w:bdr w:val="single" w:sz="2" w:space="0" w:color="D9D9E3" w:frame="1"/>
+        </w:rPr>
+        <w:t>Computational Complexity</w:t>
+      </w:r>
+      <w:r>
+        <w:rPr>
+          <w:rFonts w:ascii="Segoe UI" w:hAnsi="Segoe UI" w:cs="Segoe UI"/>
+          <w:color w:val="D1D5DB"/>
+        </w:rPr>
+        <w:t>: KNN can be computationally expensive, especially with large datasets. The algorithm needs to compute distances for each new instance against all existing instances in the dataset during prediction, which can become inefficient as the dataset grows.</w:t>
+      </w:r>
+    </w:p>
+    <w:p>
+      <w:pPr>
+        <w:pStyle w:val="NormalWeb"/>
+        <w:numPr>
+          <w:ilvl w:val="0"/>
+          <w:numId w:val="2"/>
+        </w:numPr>
+        <w:pBdr>
+          <w:top w:val="single" w:sz="2" w:space="0" w:color="D9D9E3"/>
+          <w:left w:val="single" w:sz="2" w:space="5" w:color="D9D9E3"/>
+          <w:bottom w:val="single" w:sz="2" w:space="0" w:color="D9D9E3"/>
+          <w:right w:val="single" w:sz="2" w:space="0" w:color="D9D9E3"/>
+        </w:pBdr>
+        <w:shd w:val="clear" w:color="auto" w:fill="343541"/>
+        <w:spacing w:before="0" w:beforeAutospacing="0" w:after="0" w:afterAutospacing="0"/>
+        <w:rPr>
+          <w:rFonts w:ascii="Segoe UI" w:hAnsi="Segoe UI" w:cs="Segoe UI"/>
+          <w:color w:val="D1D5DB"/>
+        </w:rPr>
+      </w:pPr>
+      <w:r>
+        <w:rPr>
+          <w:rStyle w:val="Strong"/>
+          <w:rFonts w:ascii="Segoe UI" w:hAnsi="Segoe UI" w:cs="Segoe UI"/>
+          <w:color w:val="D1D5DB"/>
+          <w:bdr w:val="single" w:sz="2" w:space="0" w:color="D9D9E3" w:frame="1"/>
+        </w:rPr>
+        <w:t>Memory Usage</w:t>
+      </w:r>
+      <w:r>
+        <w:rPr>
+          <w:rFonts w:ascii="Segoe UI" w:hAnsi="Segoe UI" w:cs="Segoe UI"/>
+          <w:color w:val="D1D5DB"/>
+        </w:rPr>
+        <w:t>: Since KNN stores all training data, memory usage can be significant for large datasets. This can be a drawback in scenarios where memory resources are limited.</w:t>
+      </w:r>
+    </w:p>
+    <w:p>
+      <w:pPr>
+        <w:pStyle w:val="NormalWeb"/>
+        <w:numPr>
+          <w:ilvl w:val="0"/>
+          <w:numId w:val="2"/>
+        </w:numPr>
+        <w:pBdr>
+          <w:top w:val="single" w:sz="2" w:space="0" w:color="D9D9E3"/>
+          <w:left w:val="single" w:sz="2" w:space="5" w:color="D9D9E3"/>
+          <w:bottom w:val="single" w:sz="2" w:space="0" w:color="D9D9E3"/>
+          <w:right w:val="single" w:sz="2" w:space="0" w:color="D9D9E3"/>
+        </w:pBdr>
+        <w:shd w:val="clear" w:color="auto" w:fill="343541"/>
+        <w:spacing w:before="0" w:beforeAutospacing="0" w:after="0" w:afterAutospacing="0"/>
+        <w:rPr>
+          <w:rFonts w:ascii="Segoe UI" w:hAnsi="Segoe UI" w:cs="Segoe UI"/>
+          <w:color w:val="D1D5DB"/>
+        </w:rPr>
+      </w:pPr>
+      <w:r>
+        <w:rPr>
+          <w:rStyle w:val="Strong"/>
+          <w:rFonts w:ascii="Segoe UI" w:hAnsi="Segoe UI" w:cs="Segoe UI"/>
+          <w:color w:val="D1D5DB"/>
+          <w:bdr w:val="single" w:sz="2" w:space="0" w:color="D9D9E3" w:frame="1"/>
+        </w:rPr>
+        <w:t>Sensitive to Outliers</w:t>
+      </w:r>
+      <w:r>
+        <w:rPr>
+          <w:rFonts w:ascii="Segoe UI" w:hAnsi="Segoe UI" w:cs="Segoe UI"/>
+          <w:color w:val="D1D5DB"/>
+        </w:rPr>
+        <w:t>: Outliers or noisy data can significantly impact the performance of KNN. As it relies on distance measures, outliers can distort the decision boundaries and affect predictions.</w:t>
+      </w:r>
+    </w:p>
+    <w:p>
+      <w:pPr>
+        <w:pStyle w:val="NormalWeb"/>
+        <w:numPr>
+          <w:ilvl w:val="0"/>
+          <w:numId w:val="2"/>
+        </w:numPr>
+        <w:pBdr>
+          <w:top w:val="single" w:sz="2" w:space="0" w:color="D9D9E3"/>
+          <w:left w:val="single" w:sz="2" w:space="5" w:color="D9D9E3"/>
+          <w:bottom w:val="single" w:sz="2" w:space="0" w:color="D9D9E3"/>
+          <w:right w:val="single" w:sz="2" w:space="0" w:color="D9D9E3"/>
+        </w:pBdr>
+        <w:shd w:val="clear" w:color="auto" w:fill="343541"/>
+        <w:spacing w:before="0" w:beforeAutospacing="0" w:after="0" w:afterAutospacing="0"/>
+        <w:rPr>
+          <w:rFonts w:ascii="Segoe UI" w:hAnsi="Segoe UI" w:cs="Segoe UI"/>
+          <w:color w:val="D1D5DB"/>
+        </w:rPr>
+      </w:pPr>
+      <w:r>
+        <w:rPr>
+          <w:rStyle w:val="Strong"/>
+          <w:rFonts w:ascii="Segoe UI" w:hAnsi="Segoe UI" w:cs="Segoe UI"/>
+          <w:color w:val="D1D5DB"/>
+          <w:bdr w:val="single" w:sz="2" w:space="0" w:color="D9D9E3" w:frame="1"/>
+        </w:rPr>
+        <w:t>Choosing Optimal K</w:t>
+      </w:r>
+      <w:r>
+        <w:rPr>
+          <w:rFonts w:ascii="Segoe UI" w:hAnsi="Segoe UI" w:cs="Segoe UI"/>
+          <w:color w:val="D1D5DB"/>
+        </w:rPr>
+        <w:t>: Selecting the right value of K is crucial. A small value of K can make the model sensitive to noise, while a large value of K can make it less sensitive to local patterns. Determining the optimal K value is often more of an empirical task.</w:t>
+      </w:r>
+    </w:p>
+    <w:p>
+      <w:pPr>
+        <w:pStyle w:val="NormalWeb"/>
+        <w:numPr>
+          <w:ilvl w:val="0"/>
+          <w:numId w:val="2"/>
+        </w:numPr>
+        <w:pBdr>
+          <w:top w:val="single" w:sz="2" w:space="0" w:color="D9D9E3"/>
+          <w:left w:val="single" w:sz="2" w:space="5" w:color="D9D9E3"/>
+          <w:bottom w:val="single" w:sz="2" w:space="0" w:color="D9D9E3"/>
+          <w:right w:val="single" w:sz="2" w:space="0" w:color="D9D9E3"/>
+        </w:pBdr>
+        <w:shd w:val="clear" w:color="auto" w:fill="343541"/>
+        <w:spacing w:before="0" w:beforeAutospacing="0" w:after="0" w:afterAutospacing="0"/>
+        <w:rPr>
+          <w:rFonts w:ascii="Segoe UI" w:hAnsi="Segoe UI" w:cs="Segoe UI"/>
+          <w:color w:val="D1D5DB"/>
+        </w:rPr>
+      </w:pPr>
+      <w:r>
+        <w:rPr>
+          <w:rStyle w:val="Strong"/>
+          <w:rFonts w:ascii="Segoe UI" w:hAnsi="Segoe UI" w:cs="Segoe UI"/>
+          <w:color w:val="D1D5DB"/>
+          <w:bdr w:val="single" w:sz="2" w:space="0" w:color="D9D9E3" w:frame="1"/>
+        </w:rPr>
+        <w:lastRenderedPageBreak/>
+        <w:t>Impact of Irrelevant Features</w:t>
+      </w:r>
+      <w:r>
+        <w:rPr>
+          <w:rFonts w:ascii="Segoe UI" w:hAnsi="Segoe UI" w:cs="Segoe UI"/>
+          <w:color w:val="D1D5DB"/>
+        </w:rPr>
+        <w:t>: KNN considers all features equally when computing distances. Irrelevant or less important features can negatively impact the algorithm's performance.</w:t>
+      </w:r>
+    </w:p>
+    <w:p>
+      <w:pPr>
+        <w:pStyle w:val="NormalWeb"/>
+        <w:numPr>
+          <w:ilvl w:val="0"/>
+          <w:numId w:val="2"/>
+        </w:numPr>
+        <w:pBdr>
+          <w:top w:val="single" w:sz="2" w:space="0" w:color="D9D9E3"/>
+          <w:left w:val="single" w:sz="2" w:space="5" w:color="D9D9E3"/>
+          <w:bottom w:val="single" w:sz="2" w:space="0" w:color="D9D9E3"/>
+          <w:right w:val="single" w:sz="2" w:space="0" w:color="D9D9E3"/>
+        </w:pBdr>
+        <w:shd w:val="clear" w:color="auto" w:fill="343541"/>
+        <w:spacing w:before="0" w:beforeAutospacing="0" w:after="0" w:afterAutospacing="0"/>
+        <w:rPr>
+          <w:rFonts w:ascii="Segoe UI" w:hAnsi="Segoe UI" w:cs="Segoe UI"/>
+          <w:color w:val="D1D5DB"/>
+        </w:rPr>
+      </w:pPr>
+      <w:r>
+        <w:rPr>
+          <w:rStyle w:val="Strong"/>
+          <w:rFonts w:ascii="Segoe UI" w:hAnsi="Segoe UI" w:cs="Segoe UI"/>
+          <w:color w:val="D1D5DB"/>
+          <w:bdr w:val="single" w:sz="2" w:space="0" w:color="D9D9E3" w:frame="1"/>
+        </w:rPr>
+        <w:t>Imbalanced Data</w:t>
+      </w:r>
+      <w:r>
+        <w:rPr>
+          <w:rFonts w:ascii="Segoe UI" w:hAnsi="Segoe UI" w:cs="Segoe UI"/>
+          <w:color w:val="D1D5DB"/>
+        </w:rPr>
+        <w:t>: In datasets where classes are imbalanced (i.e., one class has significantly more instances than others), KNN tends to favor the majority class, leading to biased predictions.</w:t>
+      </w:r>
+    </w:p>
+    <w:p>
+      <w:pPr>
+        <w:pStyle w:val="NormalWeb"/>
+        <w:numPr>
+          <w:ilvl w:val="0"/>
+          <w:numId w:val="2"/>
+        </w:numPr>
+        <w:pBdr>
+          <w:top w:val="single" w:sz="2" w:space="0" w:color="D9D9E3"/>
+          <w:left w:val="single" w:sz="2" w:space="5" w:color="D9D9E3"/>
+          <w:bottom w:val="single" w:sz="2" w:space="0" w:color="D9D9E3"/>
+          <w:right w:val="single" w:sz="2" w:space="0" w:color="D9D9E3"/>
+        </w:pBdr>
+        <w:shd w:val="clear" w:color="auto" w:fill="343541"/>
+        <w:spacing w:before="0" w:beforeAutospacing="0" w:after="0" w:afterAutospacing="0"/>
+        <w:rPr>
+          <w:rFonts w:ascii="Segoe UI" w:hAnsi="Segoe UI" w:cs="Segoe UI"/>
+          <w:color w:val="D1D5DB"/>
+        </w:rPr>
+      </w:pPr>
+      <w:r>
+        <w:rPr>
+          <w:rStyle w:val="Strong"/>
+          <w:rFonts w:ascii="Segoe UI" w:hAnsi="Segoe UI" w:cs="Segoe UI"/>
+          <w:color w:val="D1D5DB"/>
+          <w:bdr w:val="single" w:sz="2" w:space="0" w:color="D9D9E3" w:frame="1"/>
+        </w:rPr>
+        <w:t>No Training Phase</w:t>
+      </w:r>
+      <w:r>
+        <w:rPr>
+          <w:rFonts w:ascii="Segoe UI" w:hAnsi="Segoe UI" w:cs="Segoe UI"/>
+          <w:color w:val="D1D5DB"/>
+        </w:rPr>
+        <w:t>: KNN doesn't have a training phase; it stores the entire dataset and performs computations during prediction. While this can be advantageous in some scenarios, it also means it doesn't learn from data and might not generalize well to unseen data.</w:t>
+      </w:r>
+    </w:p>
+    <w:p>
+      <w:pPr>
+        <w:rPr>
+          <w:rFonts w:ascii="Segoe UI" w:hAnsi="Segoe UI" w:cs="Segoe UI"/>
+          <w:color w:val="D1D5DB"/>
+          <w:shd w:val="clear" w:color="auto" w:fill="343541"/>
+        </w:rPr>
+      </w:pPr>
+    </w:p>
     <w:sectPr>
       <w:pgSz w:w="12240" w:h="15840"/>
       <w:pgMar w:top="1440" w:right="1440" w:bottom="1440" w:left="1440" w:header="720" w:footer="720" w:gutter="0"/>
@@ -405,6 +741,119 @@
 <file path=word/numbering.xml><?xml version="1.0" encoding="utf-8"?>
 <w:numbering xmlns:wpc="http://schemas.microsoft.com/office/word/2010/wordprocessingCanvas" xmlns:cx="http://schemas.microsoft.com/office/drawing/2014/chartex" xmlns:cx1="http://schemas.microsoft.com/office/drawing/2015/9/8/chartex" xmlns:cx2="http://schemas.microsoft.com/office/drawing/2015/10/21/chartex" xmlns:cx3="http://schemas.microsoft.com/office/drawing/2016/5/9/chartex" xmlns:cx4="http://schemas.microsoft.com/office/drawing/2016/5/10/chartex" xmlns:cx5="http://schemas.microsoft.com/office/drawing/2016/5/11/chartex" xmlns:cx6="http://schemas.microsoft.com/office/drawing/2016/5/12/chartex" xmlns:cx7="http://schemas.microsoft.com/office/drawing/2016/5/13/chartex" xmlns:cx8="http://schemas.microsoft.com/office/drawing/2016/5/14/chartex" xmlns:mc="http://schemas.openxmlformats.org/markup-compatibility/2006" xmlns:aink="http://schemas.microsoft.com/office/drawing/2016/ink" xmlns:am3d="http://schemas.microsoft.com/office/drawing/2017/model3d" xmlns:o="urn:schemas-microsoft-com:office:office" xmlns:oel="http://schemas.microsoft.com/office/2019/extlst" xmlns:r="http://schemas.openxmlformats.org/officeDocument/2006/relationships" xmlns:m="http://schemas.openxmlformats.org/officeDocument/2006/math" xmlns:v="urn:schemas-microsoft-com:vml" xmlns:wp14="http://schemas.microsoft.com/office/word/2010/wordprocessingDrawing" xmlns:wp="http://schemas.openxmlformats.org/drawingml/2006/wordprocessingDrawing" xmlns:w10="urn:schemas-microsoft-com:office:word" xmlns:w="http://schemas.openxmlformats.org/wordprocessingml/2006/main" xmlns:w14="http://schemas.microsoft.com/office/word/2010/wordml" xmlns:w15="http://schemas.microsoft.com/office/word/2012/wordml" xmlns:w16cex="http://schemas.microsoft.com/office/word/2018/wordml/cex" xmlns:w16cid="http://schemas.microsoft.com/office/word/2016/wordml/cid" xmlns:w16="http://schemas.microsoft.com/office/word/2018/wordml" xmlns:w16sdtdh="http://schemas.microsoft.com/office/word/2020/wordml/sdtdatahash" xmlns:w16se="http://schemas.microsoft.com/office/word/2015/wordml/symex" xmlns:wpg="http://schemas.microsoft.com/office/word/2010/wordprocessingGroup" xmlns:wpi="http://schemas.microsoft.com/office/word/2010/wordprocessingInk" xmlns:wne="http://schemas.microsoft.com/office/word/2006/wordml" xmlns:wps="http://schemas.microsoft.com/office/word/2010/wordprocessingShape" mc:Ignorable="w14 w15 w16se w16cid w16 w16cex w16sdtdh wp14">
   <w:abstractNum w:abstractNumId="0" w15:restartNumberingAfterBreak="0">
+    <w:nsid w:val="59E448BE"/>
+    <w:multiLevelType w:val="multilevel"/>
+    <w:tmpl w:val="B94AC410"/>
+    <w:lvl w:ilvl="0">
+      <w:start w:val="1"/>
+      <w:numFmt w:val="decimal"/>
+      <w:lvlText w:val="%1."/>
+      <w:lvlJc w:val="left"/>
+      <w:pPr>
+        <w:tabs>
+          <w:tab w:val="num" w:pos="720"/>
+        </w:tabs>
+        <w:ind w:left="720" w:hanging="360"/>
+      </w:pPr>
+    </w:lvl>
+    <w:lvl w:ilvl="1" w:tentative="1">
+      <w:start w:val="1"/>
+      <w:numFmt w:val="decimal"/>
+      <w:lvlText w:val="%2."/>
+      <w:lvlJc w:val="left"/>
+      <w:pPr>
+        <w:tabs>
+          <w:tab w:val="num" w:pos="1440"/>
+        </w:tabs>
+        <w:ind w:left="1440" w:hanging="360"/>
+      </w:pPr>
+    </w:lvl>
+    <w:lvl w:ilvl="2" w:tentative="1">
+      <w:start w:val="1"/>
+      <w:numFmt w:val="decimal"/>
+      <w:lvlText w:val="%3."/>
+      <w:lvlJc w:val="left"/>
+      <w:pPr>
+        <w:tabs>
+          <w:tab w:val="num" w:pos="2160"/>
+        </w:tabs>
+        <w:ind w:left="2160" w:hanging="360"/>
+      </w:pPr>
+    </w:lvl>
+    <w:lvl w:ilvl="3" w:tentative="1">
+      <w:start w:val="1"/>
+      <w:numFmt w:val="decimal"/>
+      <w:lvlText w:val="%4."/>
+      <w:lvlJc w:val="left"/>
+      <w:pPr>
+        <w:tabs>
+          <w:tab w:val="num" w:pos="2880"/>
+        </w:tabs>
+        <w:ind w:left="2880" w:hanging="360"/>
+      </w:pPr>
+    </w:lvl>
+    <w:lvl w:ilvl="4" w:tentative="1">
+      <w:start w:val="1"/>
+      <w:numFmt w:val="decimal"/>
+      <w:lvlText w:val="%5."/>
+      <w:lvlJc w:val="left"/>
+      <w:pPr>
+        <w:tabs>
+          <w:tab w:val="num" w:pos="3600"/>
+        </w:tabs>
+        <w:ind w:left="3600" w:hanging="360"/>
+      </w:pPr>
+    </w:lvl>
+    <w:lvl w:ilvl="5" w:tentative="1">
+      <w:start w:val="1"/>
+      <w:numFmt w:val="decimal"/>
+      <w:lvlText w:val="%6."/>
+      <w:lvlJc w:val="left"/>
+      <w:pPr>
+        <w:tabs>
+          <w:tab w:val="num" w:pos="4320"/>
+        </w:tabs>
+        <w:ind w:left="4320" w:hanging="360"/>
+      </w:pPr>
+    </w:lvl>
+    <w:lvl w:ilvl="6" w:tentative="1">
+      <w:start w:val="1"/>
+      <w:numFmt w:val="decimal"/>
+      <w:lvlText w:val="%7."/>
+      <w:lvlJc w:val="left"/>
+      <w:pPr>
+        <w:tabs>
+          <w:tab w:val="num" w:pos="5040"/>
+        </w:tabs>
+        <w:ind w:left="5040" w:hanging="360"/>
+      </w:pPr>
+    </w:lvl>
+    <w:lvl w:ilvl="7" w:tentative="1">
+      <w:start w:val="1"/>
+      <w:numFmt w:val="decimal"/>
+      <w:lvlText w:val="%8."/>
+      <w:lvlJc w:val="left"/>
+      <w:pPr>
+        <w:tabs>
+          <w:tab w:val="num" w:pos="5760"/>
+        </w:tabs>
+        <w:ind w:left="5760" w:hanging="360"/>
+      </w:pPr>
+    </w:lvl>
+    <w:lvl w:ilvl="8" w:tentative="1">
+      <w:start w:val="1"/>
+      <w:numFmt w:val="decimal"/>
+      <w:lvlText w:val="%9."/>
+      <w:lvlJc w:val="left"/>
+      <w:pPr>
+        <w:tabs>
+          <w:tab w:val="num" w:pos="6480"/>
+        </w:tabs>
+        <w:ind w:left="6480" w:hanging="360"/>
+      </w:pPr>
+    </w:lvl>
+  </w:abstractNum>
+  <w:abstractNum w:abstractNumId="1" w15:restartNumberingAfterBreak="0">
     <w:nsid w:val="63917491"/>
     <w:multiLevelType w:val="multilevel"/>
     <w:tmpl w:val="3AA2A8AE"/>
@@ -518,6 +967,9 @@
     </w:lvl>
   </w:abstractNum>
   <w:num w:numId="1" w16cid:durableId="1239245178">
+    <w:abstractNumId w:val="1"/>
+  </w:num>
+  <w:num w:numId="2" w16cid:durableId="579562352">
     <w:abstractNumId w:val="0"/>
   </w:num>
 </w:numbering>
